--- a/ZdoroviaNaDoloni/bin/Debug/OrderReceipt_1.docx
+++ b/ZdoroviaNaDoloni/bin/Debug/OrderReceipt_1.docx
@@ -9,12 +9,14 @@
         <w:rPr>
           <w:b/>
           <w:sz w:val="32"/>
+          <w:lang w:val="uk-UA"/>
         </w:rPr>
       </w:pPr>
       <w:r>
         <w:rPr>
           <w:b/>
           <w:sz w:val="32"/>
+          <w:lang w:val="uk-UA"/>
         </w:rPr>
         <w:t>Ваше замовлення</w:t>
       </w:r>
@@ -26,6 +28,7 @@
           <w:b/>
           <w:i/>
           <w:sz w:val="28"/>
+          <w:lang w:val="uk-UA"/>
         </w:rPr>
       </w:pPr>
       <w:r>
@@ -33,6 +36,7 @@
           <w:b/>
           <w:i/>
           <w:sz w:val="28"/>
+          <w:lang w:val="uk-UA"/>
         </w:rPr>
         <w:t>Товари:</w:t>
       </w:r>
@@ -43,12 +47,14 @@
         <w:rPr>
           <w:b/>
           <w:sz w:val="28"/>
+          <w:lang w:val="uk-UA"/>
         </w:rPr>
       </w:pPr>
       <w:r>
         <w:rPr>
           <w:b/>
           <w:sz w:val="28"/>
+          <w:lang w:val="uk-UA"/>
         </w:rPr>
         <w:t>Товар 1:</w:t>
       </w:r>
@@ -58,27 +64,63 @@
         <w:spacing w:after="200"/>
         <w:rPr>
           <w:sz w:val="28"/>
-        </w:rPr>
-      </w:pPr>
-      <w:r>
-        <w:rPr>
-          <w:sz w:val="28"/>
-        </w:rPr>
-        <w:t xml:space="preserve">Назва: Фурадонін; </w:t>
-      </w:r>
-    </w:p>
-    <w:p>
-      <w:pPr>
-        <w:spacing w:after="200"/>
-        <w:rPr>
-          <w:sz w:val="28"/>
-        </w:rPr>
-      </w:pPr>
-      <w:r>
-        <w:rPr>
-          <w:sz w:val="28"/>
-        </w:rPr>
-        <w:t>Виробник: АТ 'Олайнфарм', Латвія.</w:t>
+          <w:lang w:val="uk-UA"/>
+        </w:rPr>
+      </w:pPr>
+      <w:r>
+        <w:rPr>
+          <w:sz w:val="28"/>
+          <w:lang w:val="uk-UA"/>
+        </w:rPr>
+        <w:t xml:space="preserve">Назва: </w:t>
+      </w:r>
+      <w:proofErr w:type="spellStart"/>
+      <w:r>
+        <w:rPr>
+          <w:sz w:val="28"/>
+          <w:lang w:val="uk-UA"/>
+        </w:rPr>
+        <w:t>Фурадонін</w:t>
+      </w:r>
+      <w:proofErr w:type="spellEnd"/>
+      <w:r>
+        <w:rPr>
+          <w:sz w:val="28"/>
+          <w:lang w:val="uk-UA"/>
+        </w:rPr>
+        <w:t xml:space="preserve">; </w:t>
+      </w:r>
+    </w:p>
+    <w:p>
+      <w:pPr>
+        <w:spacing w:after="200"/>
+        <w:rPr>
+          <w:sz w:val="28"/>
+          <w:lang w:val="uk-UA"/>
+        </w:rPr>
+      </w:pPr>
+      <w:r>
+        <w:rPr>
+          <w:sz w:val="28"/>
+          <w:lang w:val="uk-UA"/>
+        </w:rPr>
+        <w:t>Виробник: АТ '</w:t>
+      </w:r>
+      <w:proofErr w:type="spellStart"/>
+      <w:r>
+        <w:rPr>
+          <w:sz w:val="28"/>
+          <w:lang w:val="uk-UA"/>
+        </w:rPr>
+        <w:t>Олайнфарм</w:t>
+      </w:r>
+      <w:proofErr w:type="spellEnd"/>
+      <w:r>
+        <w:rPr>
+          <w:sz w:val="28"/>
+          <w:lang w:val="uk-UA"/>
+        </w:rPr>
+        <w:t>', Латвія.</w:t>
       </w:r>
     </w:p>
     <w:p>
@@ -87,12 +129,14 @@
         <w:rPr>
           <w:b/>
           <w:sz w:val="28"/>
+          <w:lang w:val="uk-UA"/>
         </w:rPr>
       </w:pPr>
       <w:r>
         <w:rPr>
           <w:b/>
           <w:sz w:val="28"/>
+          <w:lang w:val="uk-UA"/>
         </w:rPr>
         <w:t>Товар 2:</w:t>
       </w:r>
@@ -102,27 +146,63 @@
         <w:spacing w:after="200"/>
         <w:rPr>
           <w:sz w:val="28"/>
-        </w:rPr>
-      </w:pPr>
-      <w:r>
-        <w:rPr>
-          <w:sz w:val="28"/>
-        </w:rPr>
-        <w:t xml:space="preserve">Назва: Азитроміцин-Астраф.; </w:t>
-      </w:r>
-    </w:p>
-    <w:p>
-      <w:pPr>
-        <w:spacing w:after="200"/>
-        <w:rPr>
-          <w:sz w:val="28"/>
-        </w:rPr>
-      </w:pPr>
-      <w:r>
-        <w:rPr>
-          <w:sz w:val="28"/>
-        </w:rPr>
-        <w:t>Виробник: ТОВ 'АстраФарм', Україна.</w:t>
+          <w:lang w:val="uk-UA"/>
+        </w:rPr>
+      </w:pPr>
+      <w:r>
+        <w:rPr>
+          <w:sz w:val="28"/>
+          <w:lang w:val="uk-UA"/>
+        </w:rPr>
+        <w:t xml:space="preserve">Назва: </w:t>
+      </w:r>
+      <w:proofErr w:type="spellStart"/>
+      <w:r>
+        <w:rPr>
+          <w:sz w:val="28"/>
+          <w:lang w:val="uk-UA"/>
+        </w:rPr>
+        <w:t>Азитроміцин-Астраф</w:t>
+      </w:r>
+      <w:proofErr w:type="spellEnd"/>
+      <w:r>
+        <w:rPr>
+          <w:sz w:val="28"/>
+          <w:lang w:val="uk-UA"/>
+        </w:rPr>
+        <w:t xml:space="preserve">.; </w:t>
+      </w:r>
+    </w:p>
+    <w:p>
+      <w:pPr>
+        <w:spacing w:after="200"/>
+        <w:rPr>
+          <w:sz w:val="28"/>
+          <w:lang w:val="uk-UA"/>
+        </w:rPr>
+      </w:pPr>
+      <w:r>
+        <w:rPr>
+          <w:sz w:val="28"/>
+          <w:lang w:val="uk-UA"/>
+        </w:rPr>
+        <w:t>Виробник: ТОВ '</w:t>
+      </w:r>
+      <w:proofErr w:type="spellStart"/>
+      <w:r>
+        <w:rPr>
+          <w:sz w:val="28"/>
+          <w:lang w:val="uk-UA"/>
+        </w:rPr>
+        <w:t>АстраФарм</w:t>
+      </w:r>
+      <w:proofErr w:type="spellEnd"/>
+      <w:r>
+        <w:rPr>
+          <w:sz w:val="28"/>
+          <w:lang w:val="uk-UA"/>
+        </w:rPr>
+        <w:t>', Україна.</w:t>
       </w:r>
     </w:p>
     <w:p>
@@ -131,12 +211,14 @@
         <w:rPr>
           <w:color w:val="FF0000"/>
           <w:sz w:val="28"/>
+          <w:lang w:val="uk-UA"/>
         </w:rPr>
       </w:pPr>
       <w:r>
         <w:rPr>
           <w:color w:val="FF0000"/>
           <w:sz w:val="28"/>
+          <w:lang w:val="uk-UA"/>
         </w:rPr>
         <w:t>Загальна сума: 353,0 ₴</w:t>
       </w:r>
@@ -146,12 +228,14 @@
         <w:spacing w:after="200"/>
         <w:rPr>
           <w:sz w:val="28"/>
+          <w:lang w:val="uk-UA"/>
         </w:rPr>
       </w:pPr>
       <w:r>
         <w:rPr>
           <w:color w:val="FF0000"/>
           <w:sz w:val="28"/>
+          <w:lang w:val="uk-UA"/>
         </w:rPr>
         <w:t>Загальна кількість товарів: 4 шт.</w:t>
       </w:r>
@@ -161,19 +245,22 @@
         <w:spacing w:after="200"/>
         <w:rPr>
           <w:sz w:val="28"/>
-        </w:rPr>
-      </w:pPr>
-    </w:p>
-    <w:p>
-      <w:pPr>
-        <w:spacing w:after="200"/>
-        <w:rPr>
-          <w:sz w:val="28"/>
-        </w:rPr>
-      </w:pPr>
-      <w:r>
-        <w:rPr>
-          <w:sz w:val="28"/>
+          <w:lang w:val="uk-UA"/>
+        </w:rPr>
+      </w:pPr>
+    </w:p>
+    <w:p>
+      <w:pPr>
+        <w:spacing w:after="200"/>
+        <w:rPr>
+          <w:sz w:val="28"/>
+          <w:lang w:val="uk-UA"/>
+        </w:rPr>
+      </w:pPr>
+      <w:r>
+        <w:rPr>
+          <w:sz w:val="28"/>
+          <w:lang w:val="uk-UA"/>
         </w:rPr>
         <w:t>Забрати у аптеці:</w:t>
       </w:r>
@@ -183,75 +270,136 @@
         <w:spacing w:after="200"/>
         <w:rPr>
           <w:sz w:val="28"/>
-        </w:rPr>
-      </w:pPr>
-    </w:p>
-    <w:p>
-      <w:pPr>
-        <w:spacing w:after="200"/>
-        <w:rPr>
-          <w:sz w:val="28"/>
-        </w:rPr>
-      </w:pPr>
-      <w:r>
-        <w:rPr>
-          <w:sz w:val="28"/>
-        </w:rPr>
-        <w:t xml:space="preserve">Назва: Аптека 'ZdoroviaNaDoloni' 2, </w:t>
-      </w:r>
-    </w:p>
-    <w:p>
-      <w:pPr>
-        <w:spacing w:after="200"/>
-        <w:rPr>
-          <w:sz w:val="28"/>
-        </w:rPr>
-      </w:pPr>
-      <w:r>
-        <w:rPr>
-          <w:sz w:val="28"/>
-        </w:rPr>
-        <w:t xml:space="preserve">Lat: 49,982703, </w:t>
-      </w:r>
-    </w:p>
-    <w:p>
-      <w:pPr>
-        <w:spacing w:after="200"/>
-        <w:rPr>
-          <w:sz w:val="28"/>
-        </w:rPr>
-      </w:pPr>
-      <w:r>
-        <w:rPr>
-          <w:sz w:val="28"/>
-        </w:rPr>
-        <w:t xml:space="preserve">Long: 36,252893, </w:t>
-      </w:r>
-    </w:p>
-    <w:p>
-      <w:pPr>
-        <w:spacing w:after="200"/>
-        <w:rPr>
-          <w:sz w:val="28"/>
-        </w:rPr>
-      </w:pPr>
-      <w:r>
-        <w:rPr>
-          <w:sz w:val="28"/>
-        </w:rPr>
-        <w:t>Інформація: Аптека 'ZdoroviaNaDoloni'</w:t>
-      </w:r>
-    </w:p>
-    <w:p>
-      <w:pPr>
-        <w:spacing w:after="200"/>
-        <w:rPr>
-          <w:sz w:val="28"/>
-        </w:rPr>
-      </w:pPr>
-      <w:r>
-        <w:rPr>
-          <w:sz w:val="28"/>
+          <w:lang w:val="uk-UA"/>
+        </w:rPr>
+      </w:pPr>
+    </w:p>
+    <w:p>
+      <w:pPr>
+        <w:spacing w:after="200"/>
+        <w:rPr>
+          <w:sz w:val="28"/>
+          <w:lang w:val="uk-UA"/>
+        </w:rPr>
+      </w:pPr>
+      <w:r>
+        <w:rPr>
+          <w:sz w:val="28"/>
+          <w:lang w:val="uk-UA"/>
+        </w:rPr>
+        <w:t>Назва: Аптека '</w:t>
+      </w:r>
+      <w:proofErr w:type="spellStart"/>
+      <w:r>
+        <w:rPr>
+          <w:sz w:val="28"/>
+          <w:lang w:val="uk-UA"/>
+        </w:rPr>
+        <w:t>ZdoroviaNaDoloni</w:t>
+      </w:r>
+      <w:proofErr w:type="spellEnd"/>
+      <w:r>
+        <w:rPr>
+          <w:sz w:val="28"/>
+          <w:lang w:val="uk-UA"/>
+        </w:rPr>
+        <w:t xml:space="preserve">' 2, </w:t>
+      </w:r>
+    </w:p>
+    <w:p>
+      <w:pPr>
+        <w:spacing w:after="200"/>
+        <w:rPr>
+          <w:sz w:val="28"/>
+          <w:lang w:val="uk-UA"/>
+        </w:rPr>
+      </w:pPr>
+      <w:proofErr w:type="spellStart"/>
+      <w:r>
+        <w:rPr>
+          <w:sz w:val="28"/>
+          <w:lang w:val="uk-UA"/>
+        </w:rPr>
+        <w:t>Lat</w:t>
+      </w:r>
+      <w:proofErr w:type="spellEnd"/>
+      <w:r>
+        <w:rPr>
+          <w:sz w:val="28"/>
+          <w:lang w:val="uk-UA"/>
+        </w:rPr>
+        <w:t xml:space="preserve">: 49,982703, </w:t>
+      </w:r>
+    </w:p>
+    <w:p>
+      <w:pPr>
+        <w:spacing w:after="200"/>
+        <w:rPr>
+          <w:sz w:val="28"/>
+          <w:lang w:val="uk-UA"/>
+        </w:rPr>
+      </w:pPr>
+      <w:proofErr w:type="spellStart"/>
+      <w:r>
+        <w:rPr>
+          <w:sz w:val="28"/>
+          <w:lang w:val="uk-UA"/>
+        </w:rPr>
+        <w:t>Long</w:t>
+      </w:r>
+      <w:proofErr w:type="spellEnd"/>
+      <w:r>
+        <w:rPr>
+          <w:sz w:val="28"/>
+          <w:lang w:val="uk-UA"/>
+        </w:rPr>
+        <w:t xml:space="preserve">: 36,252893, </w:t>
+      </w:r>
+    </w:p>
+    <w:p>
+      <w:pPr>
+        <w:spacing w:after="200"/>
+        <w:rPr>
+          <w:sz w:val="28"/>
+          <w:lang w:val="uk-UA"/>
+        </w:rPr>
+      </w:pPr>
+      <w:r>
+        <w:rPr>
+          <w:sz w:val="28"/>
+          <w:lang w:val="uk-UA"/>
+        </w:rPr>
+        <w:t>Інформація: Аптека '</w:t>
+      </w:r>
+      <w:proofErr w:type="spellStart"/>
+      <w:r>
+        <w:rPr>
+          <w:sz w:val="28"/>
+          <w:lang w:val="uk-UA"/>
+        </w:rPr>
+        <w:t>ZdoroviaNaDoloni</w:t>
+      </w:r>
+      <w:proofErr w:type="spellEnd"/>
+      <w:r>
+        <w:rPr>
+          <w:sz w:val="28"/>
+          <w:lang w:val="uk-UA"/>
+        </w:rPr>
+        <w:t>'</w:t>
+      </w:r>
+    </w:p>
+    <w:p>
+      <w:pPr>
+        <w:spacing w:after="200"/>
+        <w:rPr>
+          <w:sz w:val="28"/>
+          <w:lang w:val="uk-UA"/>
+        </w:rPr>
+      </w:pPr>
+      <w:r>
+        <w:rPr>
+          <w:sz w:val="28"/>
+          <w:lang w:val="uk-UA"/>
         </w:rPr>
         <w:t xml:space="preserve">5,0 </w:t>
       </w:r>
@@ -259,12 +407,14 @@
         <w:rPr>
           <w:rFonts w:ascii="Segoe UI Emoji" w:hAnsi="Segoe UI Emoji" w:cs="Segoe UI Emoji"/>
           <w:sz w:val="28"/>
+          <w:lang w:val="uk-UA"/>
         </w:rPr>
         <w:t>⭐</w:t>
       </w:r>
       <w:r>
         <w:rPr>
           <w:sz w:val="28"/>
+          <w:lang w:val="uk-UA"/>
         </w:rPr>
         <w:t>️</w:t>
       </w:r>
@@ -272,12 +422,14 @@
         <w:rPr>
           <w:rFonts w:ascii="Segoe UI Emoji" w:hAnsi="Segoe UI Emoji" w:cs="Segoe UI Emoji"/>
           <w:sz w:val="28"/>
+          <w:lang w:val="uk-UA"/>
         </w:rPr>
         <w:t>⭐</w:t>
       </w:r>
       <w:r>
         <w:rPr>
           <w:sz w:val="28"/>
+          <w:lang w:val="uk-UA"/>
         </w:rPr>
         <w:t>️</w:t>
       </w:r>
@@ -285,12 +437,14 @@
         <w:rPr>
           <w:rFonts w:ascii="Segoe UI Emoji" w:hAnsi="Segoe UI Emoji" w:cs="Segoe UI Emoji"/>
           <w:sz w:val="28"/>
+          <w:lang w:val="uk-UA"/>
         </w:rPr>
         <w:t>⭐</w:t>
       </w:r>
       <w:r>
         <w:rPr>
           <w:sz w:val="28"/>
+          <w:lang w:val="uk-UA"/>
         </w:rPr>
         <w:t>️</w:t>
       </w:r>
@@ -298,12 +452,14 @@
         <w:rPr>
           <w:rFonts w:ascii="Segoe UI Emoji" w:hAnsi="Segoe UI Emoji" w:cs="Segoe UI Emoji"/>
           <w:sz w:val="28"/>
+          <w:lang w:val="uk-UA"/>
         </w:rPr>
         <w:t>⭐</w:t>
       </w:r>
       <w:r>
         <w:rPr>
           <w:sz w:val="28"/>
+          <w:lang w:val="uk-UA"/>
         </w:rPr>
         <w:t>️</w:t>
       </w:r>
@@ -311,12 +467,14 @@
         <w:rPr>
           <w:rFonts w:ascii="Segoe UI Emoji" w:hAnsi="Segoe UI Emoji" w:cs="Segoe UI Emoji"/>
           <w:sz w:val="28"/>
+          <w:lang w:val="uk-UA"/>
         </w:rPr>
         <w:t>⭐</w:t>
       </w:r>
       <w:r>
         <w:rPr>
           <w:sz w:val="28"/>
+          <w:lang w:val="uk-UA"/>
         </w:rPr>
         <w:t>️ (50)</w:t>
       </w:r>
@@ -326,11 +484,13 @@
         <w:spacing w:after="200"/>
         <w:rPr>
           <w:sz w:val="28"/>
-        </w:rPr>
-      </w:pPr>
-      <w:r>
-        <w:rPr>
-          <w:sz w:val="28"/>
+          <w:lang w:val="uk-UA"/>
+        </w:rPr>
+      </w:pPr>
+      <w:r>
+        <w:rPr>
+          <w:sz w:val="28"/>
+          <w:lang w:val="uk-UA"/>
         </w:rPr>
         <w:t>Огляд</w:t>
       </w:r>
@@ -340,18 +500,21 @@
         <w:spacing w:after="200"/>
         <w:rPr>
           <w:sz w:val="28"/>
+          <w:lang w:val="uk-UA"/>
         </w:rPr>
       </w:pPr>
       <w:r>
         <w:rPr>
           <w:rFonts w:ascii="Segoe UI Emoji" w:hAnsi="Segoe UI Emoji" w:cs="Segoe UI Emoji"/>
           <w:sz w:val="28"/>
+          <w:lang w:val="uk-UA"/>
         </w:rPr>
         <w:t>✅</w:t>
       </w:r>
       <w:r>
         <w:rPr>
           <w:sz w:val="28"/>
+          <w:lang w:val="uk-UA"/>
         </w:rPr>
         <w:t xml:space="preserve"> Покупки в аптеці</w:t>
       </w:r>
@@ -361,18 +524,21 @@
         <w:spacing w:after="200"/>
         <w:rPr>
           <w:sz w:val="28"/>
+          <w:lang w:val="uk-UA"/>
         </w:rPr>
       </w:pPr>
       <w:r>
         <w:rPr>
           <w:rFonts w:ascii="Segoe UI Emoji" w:hAnsi="Segoe UI Emoji" w:cs="Segoe UI Emoji"/>
           <w:sz w:val="28"/>
+          <w:lang w:val="uk-UA"/>
         </w:rPr>
         <w:t>✅</w:t>
       </w:r>
       <w:r>
         <w:rPr>
           <w:sz w:val="28"/>
+          <w:lang w:val="uk-UA"/>
         </w:rPr>
         <w:t xml:space="preserve"> Можна замовити</w:t>
       </w:r>
@@ -382,11 +548,13 @@
         <w:spacing w:after="200"/>
         <w:rPr>
           <w:sz w:val="28"/>
-        </w:rPr>
-      </w:pPr>
-      <w:r>
-        <w:rPr>
-          <w:sz w:val="28"/>
+          <w:lang w:val="uk-UA"/>
+        </w:rPr>
+      </w:pPr>
+      <w:r>
+        <w:rPr>
+          <w:sz w:val="28"/>
+          <w:lang w:val="uk-UA"/>
         </w:rPr>
         <w:t>провулок Аптекарський, 28, Харків, Харківська область, 61000</w:t>
       </w:r>
@@ -396,18 +564,21 @@
         <w:spacing w:after="200"/>
         <w:rPr>
           <w:sz w:val="28"/>
+          <w:lang w:val="uk-UA"/>
         </w:rPr>
       </w:pPr>
       <w:r>
         <w:rPr>
           <w:rFonts w:ascii="Segoe UI Emoji" w:hAnsi="Segoe UI Emoji" w:cs="Segoe UI Emoji"/>
           <w:sz w:val="28"/>
+          <w:lang w:val="uk-UA"/>
         </w:rPr>
         <w:t>🕒</w:t>
       </w:r>
       <w:r>
         <w:rPr>
           <w:sz w:val="28"/>
+          <w:lang w:val="uk-UA"/>
         </w:rPr>
         <w:t xml:space="preserve"> Відчинено цілодобово</w:t>
       </w:r>
@@ -417,18 +588,21 @@
         <w:spacing w:after="200"/>
         <w:rPr>
           <w:sz w:val="28"/>
+          <w:lang w:val="uk-UA"/>
         </w:rPr>
       </w:pPr>
       <w:r>
         <w:rPr>
           <w:rFonts w:ascii="Segoe UI Emoji" w:hAnsi="Segoe UI Emoji" w:cs="Segoe UI Emoji"/>
           <w:sz w:val="28"/>
+          <w:lang w:val="uk-UA"/>
         </w:rPr>
         <w:t>📞</w:t>
       </w:r>
       <w:r>
         <w:rPr>
           <w:sz w:val="28"/>
+          <w:lang w:val="uk-UA"/>
         </w:rPr>
         <w:t xml:space="preserve"> 066 669 23 12</w:t>
       </w:r>
